--- a/IELTS-WRITTING/Task1/PIE-CHART.docx
+++ b/IELTS-WRITTING/Task1/PIE-CHART.docx
@@ -65,6 +65,92 @@
         <w:t>/In 2015,coal and made up of 50 percent of the total energy production in UK collectively.</w:t>
       </w:r>
     </w:p>
+    <w:p>
+      <w:r>
+        <w:t>Energy produced by oil accounted for a smaller/percentage/fraction/segment of the total energy  in 2022 than oil</w:t>
+      </w:r>
+    </w:p>
+    <w:p>
+      <w:r>
+        <w:t>9.10%-</w:t>
+      </w:r>
+      <w:r>
+        <w:sym w:font="Wingdings" w:char="F0E0"/>
+      </w:r>
+      <w:r>
+        <w:t>one in ten schools</w:t>
+      </w:r>
+    </w:p>
+    <w:p>
+      <w:r>
+        <w:t>20%--&gt;a fifth</w:t>
+      </w:r>
+    </w:p>
+    <w:p>
+      <w:r>
+        <w:t>25%--&gt;a quarter</w:t>
+      </w:r>
+    </w:p>
+    <w:p>
+      <w:r>
+        <w:t>33%-</w:t>
+      </w:r>
+      <w:r>
+        <w:sym w:font="Wingdings" w:char="F0E0"/>
+      </w:r>
+      <w:r>
+        <w:t>a third</w:t>
+      </w:r>
+    </w:p>
+    <w:p>
+      <w:r>
+        <w:t>40%--&gt;two fifths</w:t>
+      </w:r>
+    </w:p>
+    <w:p>
+      <w:r>
+        <w:t>50% half</w:t>
+      </w:r>
+    </w:p>
+    <w:p>
+      <w:r>
+        <w:t>60%-</w:t>
+      </w:r>
+      <w:r>
+        <w:sym w:font="Wingdings" w:char="F0E0"/>
+      </w:r>
+      <w:r>
+        <w:t>three fifths</w:t>
+      </w:r>
+    </w:p>
+    <w:p>
+      <w:r>
+        <w:t>75%-</w:t>
+      </w:r>
+      <w:r>
+        <w:sym w:font="Wingdings" w:char="F0E0"/>
+      </w:r>
+      <w:r>
+        <w:t>three quarters</w:t>
+      </w:r>
+    </w:p>
+    <w:p>
+      <w:r>
+        <w:t>80%-</w:t>
+      </w:r>
+      <w:r>
+        <w:sym w:font="Wingdings" w:char="F0E0"/>
+      </w:r>
+      <w:r>
+        <w:t>four fifths of +noun</w:t>
+      </w:r>
+    </w:p>
+    <w:p>
+      <w:r>
+        <w:t>Dropped by 50%--&gt;is halfed</w:t>
+      </w:r>
+    </w:p>
+    <w:p/>
     <w:p/>
     <w:p/>
     <w:p>
